--- a/Untitled design.docx
+++ b/Untitled design.docx
@@ -1,36 +1,58 @@
 
 <file path=word/document.xml><?xml version="1.0" encoding="utf-8"?>
-<w:document xmlns:w="http://schemas.openxmlformats.org/wordprocessingml/2006/main" xmlns:wp="http://schemas.openxmlformats.org/drawingml/2006/wordprocessingDrawing" xmlns:r="http://schemas.openxmlformats.org/officeDocument/2006/relationships">
+<w:document xmlns:o="urn:schemas-microsoft-com:office:office" xmlns:r="http://schemas.openxmlformats.org/officeDocument/2006/relationships" xmlns:v="urn:schemas-microsoft-com:vml" xmlns:w="http://schemas.openxmlformats.org/wordprocessingml/2006/main" xmlns:w10="urn:schemas-microsoft-com:office:word" xmlns:wp="http://schemas.openxmlformats.org/drawingml/2006/wordprocessingDrawing" xmlns:wps="http://schemas.microsoft.com/office/word/2010/wordprocessingShape" xmlns:wpg="http://schemas.microsoft.com/office/word/2010/wordprocessingGroup" xmlns:mc="http://schemas.openxmlformats.org/markup-compatibility/2006" xmlns:wp14="http://schemas.microsoft.com/office/word/2010/wordprocessingDrawing" xmlns:w14="http://schemas.microsoft.com/office/word/2010/wordml" xmlns:w15="http://schemas.microsoft.com/office/word/2012/wordml" mc:Ignorable="w14 wp14 w15">
   <w:body>
     <w:p>
       <w:pPr>
-        <w:spacing w:after="120" w:before="120"/>
+        <w:pStyle w:val="Normal"/>
+        <w:bidi w:val="0"/>
+        <w:spacing w:before="120" w:after="120"/>
         <w:jc w:val="center"/>
+        <w:rPr/>
       </w:pPr>
       <w:r>
+        <w:rPr/>
         <w:drawing>
-          <wp:inline distT="0" distR="0" distB="0" distL="0">
-            <wp:extent cx="2867025" cy="2867025"/>
-            <wp:docPr id="0" name="Drawing 0" descr="82fcc047-6390-4739-891f-a8546c1291b4.png"/>
+          <wp:anchor behindDoc="0" distT="0" distB="0" distL="0" distR="0" simplePos="0" locked="0" layoutInCell="0" allowOverlap="1" relativeHeight="2">
+            <wp:simplePos x="0" y="0"/>
+            <wp:positionH relativeFrom="column">
+              <wp:align>center</wp:align>
+            </wp:positionH>
+            <wp:positionV relativeFrom="paragraph">
+              <wp:posOffset>635</wp:posOffset>
+            </wp:positionV>
+            <wp:extent cx="1507490" cy="1507490"/>
+            <wp:effectExtent l="0" t="0" r="0" b="0"/>
+            <wp:wrapTopAndBottom/>
+            <wp:docPr id="1" name="Image1" descr=""/>
+            <wp:cNvGraphicFramePr>
+              <a:graphicFrameLocks xmlns:a="http://schemas.openxmlformats.org/drawingml/2006/main" noChangeAspect="1"/>
+            </wp:cNvGraphicFramePr>
             <a:graphic xmlns:a="http://schemas.openxmlformats.org/drawingml/2006/main">
               <a:graphicData uri="http://schemas.openxmlformats.org/drawingml/2006/picture">
                 <pic:pic xmlns:pic="http://schemas.openxmlformats.org/drawingml/2006/picture">
                   <pic:nvPicPr>
-                    <pic:cNvPr id="0" name="Picture 0" descr="82fcc047-6390-4739-891f-a8546c1291b4.png"/>
+                    <pic:cNvPr id="1" name="Image1" descr=""/>
                     <pic:cNvPicPr>
-                      <a:picLocks noChangeAspect="true"/>
+                      <a:picLocks noChangeAspect="1" noChangeArrowheads="1"/>
                     </pic:cNvPicPr>
                   </pic:nvPicPr>
                   <pic:blipFill>
-                    <a:blip r:embed="rId3"/>
+                    <a:blip r:embed="rId2">
+                      <a:extLst>
+                        <a:ext uri="{96DAC541-7B7A-43D3-8B79-37D633B846F1}">
+                          <asvg:svgBlip xmlns:asvg="http://schemas.microsoft.com/office/drawing/2016/SVG/main" r:embed="rId3"/>
+                        </a:ext>
+                      </a:extLst>
+                    </a:blip>
                     <a:stretch>
                       <a:fillRect/>
                     </a:stretch>
                   </pic:blipFill>
-                  <pic:spPr>
-                    <a:xfrm flipH="false" flipV="false">
+                  <pic:spPr bwMode="auto">
+                    <a:xfrm>
                       <a:off x="0" y="0"/>
-                      <a:ext cx="2867025" cy="2867025"/>
+                      <a:ext cx="1507490" cy="1507490"/>
                     </a:xfrm>
                     <a:prstGeom prst="rect">
                       <a:avLst/>
@@ -39,46 +61,327 @@
                 </pic:pic>
               </a:graphicData>
             </a:graphic>
-          </wp:inline>
+          </wp:anchor>
         </w:drawing>
       </w:r>
     </w:p>
     <w:p>
       <w:pPr>
-        <w:spacing w:after="120" w:before="120" w:line="336" w:lineRule="auto"/>
-        <w:ind w:firstLine="0" w:start="0"/>
-        <w:jc w:val="start"/>
+        <w:pStyle w:val="Normal"/>
+        <w:bidi w:val="0"/>
+        <w:spacing w:lineRule="auto" w:line="336" w:before="120" w:after="120"/>
+        <w:ind w:hanging="0" w:left="0"/>
+        <w:jc w:val="left"/>
+        <w:rPr/>
       </w:pPr>
       <w:hyperlink r:id="rId4">
         <w:r>
           <w:rPr>
-            <w:rFonts w:ascii="Canva Sans Bold" w:hAnsi="Canva Sans Bold" w:cs="Canva Sans Bold" w:eastAsia="Canva Sans Bold"/>
+            <w:rStyle w:val="ListLabel1"/>
+            <w:rFonts w:eastAsia="Canva Sans Bold" w:cs="Canva Sans Bold" w:ascii="Canva Sans Bold" w:hAnsi="Canva Sans Bold"/>
             <w:b/>
             <w:bCs/>
-            <w:color w:val="1a62ff"/>
+            <w:color w:val="1A62FF"/>
             <w:sz w:val="64"/>
             <w:szCs w:val="64"/>
-            <w:u w:val="single" w:color="1a62ff"/>
+            <w:u w:val="single" w:color="1A62FF"/>
           </w:rPr>
           <w:t>https://shamirah.netlify.app</w:t>
         </w:r>
       </w:hyperlink>
       <w:r>
         <w:rPr>
-          <w:rFonts w:ascii="Canva Sans Bold" w:hAnsi="Canva Sans Bold" w:cs="Canva Sans Bold" w:eastAsia="Canva Sans Bold"/>
+          <w:rFonts w:eastAsia="Canva Sans Bold" w:cs="Canva Sans Bold" w:ascii="Canva Sans Bold" w:hAnsi="Canva Sans Bold"/>
           <w:b/>
           <w:bCs/>
           <w:color w:val="000000"/>
           <w:sz w:val="64"/>
           <w:szCs w:val="64"/>
         </w:rPr>
-        <w:t xml:space="preserve">
-</w:t>
+        <w:t xml:space="preserve"> </w:t>
       </w:r>
     </w:p>
+    <w:p>
+      <w:pPr>
+        <w:pStyle w:val="Normal"/>
+        <w:bidi w:val="0"/>
+        <w:spacing w:lineRule="auto" w:line="336" w:before="120" w:after="120"/>
+        <w:ind w:hanging="0" w:left="0"/>
+        <w:jc w:val="left"/>
+        <w:rPr>
+          <w:rFonts w:ascii="Canva Sans Bold" w:hAnsi="Canva Sans Bold" w:eastAsia="Canva Sans Bold" w:cs="Canva Sans Bold"/>
+          <w:b/>
+          <w:bCs/>
+          <w:color w:val="000000"/>
+          <w:sz w:val="64"/>
+          <w:szCs w:val="64"/>
+        </w:rPr>
+      </w:pPr>
+      <w:r>
+        <w:rPr/>
+      </w:r>
+    </w:p>
+    <w:p>
+      <w:pPr>
+        <w:pStyle w:val="Normal"/>
+        <w:bidi w:val="0"/>
+        <w:spacing w:lineRule="auto" w:line="336" w:before="120" w:after="120"/>
+        <w:ind w:hanging="0" w:left="0"/>
+        <w:jc w:val="left"/>
+        <w:rPr>
+          <w:rFonts w:ascii="Canva Sans Bold" w:hAnsi="Canva Sans Bold" w:eastAsia="Canva Sans Bold" w:cs="Canva Sans Bold"/>
+          <w:b/>
+          <w:bCs/>
+          <w:color w:val="000000"/>
+          <w:sz w:val="64"/>
+          <w:szCs w:val="64"/>
+        </w:rPr>
+      </w:pPr>
+      <w:r>
+        <w:rPr/>
+      </w:r>
+    </w:p>
+    <w:p>
+      <w:pPr>
+        <w:pStyle w:val="Normal"/>
+        <w:bidi w:val="0"/>
+        <w:spacing w:lineRule="auto" w:line="336" w:before="120" w:after="120"/>
+        <w:ind w:hanging="0" w:left="0"/>
+        <w:jc w:val="left"/>
+        <w:rPr/>
+      </w:pPr>
+      <w:hyperlink r:id="rId5">
+        <w:r>
+          <w:rPr>
+            <w:rStyle w:val="Hyperlink"/>
+            <w:rFonts w:eastAsia="Canva Sans Bold" w:cs="Canva Sans Bold" w:ascii="Canva Sans Bold" w:hAnsi="Canva Sans Bold"/>
+            <w:b/>
+            <w:bCs/>
+            <w:color w:val="000000"/>
+            <w:sz w:val="64"/>
+            <w:szCs w:val="64"/>
+          </w:rPr>
+          <w:t>Portfolio</w:t>
+        </w:r>
+      </w:hyperlink>
+    </w:p>
     <w:sectPr>
-      <w:pgSz w:w="11910" w:h="16845"/>
+      <w:type w:val="nextPage"/>
+      <w:pgSz w:w="11906" w:h="16838"/>
+      <w:pgMar w:left="1440" w:right="1440" w:gutter="0" w:header="0" w:top="1440" w:footer="0" w:bottom="1440"/>
+      <w:pgNumType w:fmt="decimal"/>
+      <w:formProt w:val="false"/>
+      <w:textDirection w:val="lrTb"/>
+      <w:docGrid w:type="default" w:linePitch="100" w:charSpace="4096"/>
     </w:sectPr>
   </w:body>
 </w:document>
+</file>
+
+<file path=word/styles.xml><?xml version="1.0" encoding="utf-8"?>
+<w:styles xmlns:w="http://schemas.openxmlformats.org/wordprocessingml/2006/main" xmlns:w14="http://schemas.microsoft.com/office/word/2010/wordml" xmlns:mc="http://schemas.openxmlformats.org/markup-compatibility/2006" mc:Ignorable="w14">
+  <w:docDefaults>
+    <w:rPrDefault>
+      <w:rPr>
+        <w:rFonts w:ascii="Calibri" w:hAnsi="Calibri" w:eastAsia="Noto Sans" w:cs="FreeSans"/>
+        <w:kern w:val="2"/>
+        <w:sz w:val="22"/>
+        <w:szCs w:val="24"/>
+        <w:lang w:val="en-US" w:eastAsia="zh-CN" w:bidi="hi-IN"/>
+      </w:rPr>
+    </w:rPrDefault>
+    <w:pPrDefault>
+      <w:pPr>
+        <w:suppressAutoHyphens w:val="true"/>
+      </w:pPr>
+    </w:pPrDefault>
+  </w:docDefaults>
+  <w:style w:type="paragraph" w:styleId="Normal">
+    <w:name w:val="Normal"/>
+    <w:qFormat/>
+    <w:pPr>
+      <w:widowControl w:val="false"/>
+      <w:bidi w:val="0"/>
+    </w:pPr>
+    <w:rPr>
+      <w:rFonts w:ascii="Calibri" w:hAnsi="Calibri" w:eastAsia="Noto Sans" w:cs="FreeSans"/>
+      <w:color w:val="auto"/>
+      <w:kern w:val="2"/>
+      <w:sz w:val="22"/>
+      <w:szCs w:val="24"/>
+      <w:lang w:val="en-US" w:eastAsia="zh-CN" w:bidi="hi-IN"/>
+    </w:rPr>
+  </w:style>
+  <w:style w:type="character" w:styleId="Hyperlink">
+    <w:name w:val="Hyperlink"/>
+    <w:rPr>
+      <w:color w:val="000080"/>
+      <w:u w:val="single"/>
+    </w:rPr>
+  </w:style>
+  <w:style w:type="paragraph" w:styleId="Heading">
+    <w:name w:val="Heading"/>
+    <w:basedOn w:val="Normal"/>
+    <w:next w:val="BodyText"/>
+    <w:qFormat/>
+    <w:pPr>
+      <w:keepNext w:val="true"/>
+      <w:spacing w:before="240" w:after="120"/>
+    </w:pPr>
+    <w:rPr>
+      <w:rFonts w:ascii="Times New Roman" w:hAnsi="Times New Roman" w:eastAsia="Noto Sans" w:cs="FreeSans"/>
+      <w:sz w:val="24"/>
+      <w:szCs w:val="28"/>
+    </w:rPr>
+  </w:style>
+  <w:style w:type="paragraph" w:styleId="BodyText">
+    <w:name w:val="Body Text"/>
+    <w:basedOn w:val="Normal"/>
+    <w:pPr>
+      <w:spacing w:lineRule="auto" w:line="276" w:before="0" w:after="140"/>
+    </w:pPr>
+    <w:rPr/>
+  </w:style>
+  <w:style w:type="paragraph" w:styleId="List">
+    <w:name w:val="List"/>
+    <w:basedOn w:val="BodyText"/>
+    <w:pPr/>
+    <w:rPr>
+      <w:rFonts w:ascii="Times New Roman" w:hAnsi="Times New Roman" w:cs="FreeSans"/>
+    </w:rPr>
+  </w:style>
+  <w:style w:type="paragraph" w:styleId="Caption">
+    <w:name w:val="Caption"/>
+    <w:basedOn w:val="Normal"/>
+    <w:qFormat/>
+    <w:pPr>
+      <w:suppressLineNumbers/>
+      <w:spacing w:before="120" w:after="120"/>
+    </w:pPr>
+    <w:rPr>
+      <w:rFonts w:ascii="Times New Roman" w:hAnsi="Times New Roman" w:cs="FreeSans"/>
+      <w:i/>
+      <w:iCs/>
+      <w:sz w:val="24"/>
+      <w:szCs w:val="24"/>
+    </w:rPr>
+  </w:style>
+  <w:style w:type="paragraph" w:styleId="Index">
+    <w:name w:val="Index"/>
+    <w:basedOn w:val="Normal"/>
+    <w:qFormat/>
+    <w:pPr>
+      <w:suppressLineNumbers/>
+    </w:pPr>
+    <w:rPr>
+      <w:rFonts w:ascii="Times New Roman" w:hAnsi="Times New Roman" w:cs="FreeSans"/>
+    </w:rPr>
+  </w:style>
+</w:styles>
+</file>
+
+<file path=word/theme/theme1.xml><?xml version="1.0" encoding="utf-8"?>
+<a:theme xmlns:a="http://schemas.openxmlformats.org/drawingml/2006/main" xmlns:r="http://schemas.openxmlformats.org/officeDocument/2006/relationships" name="Office">
+  <a:themeElements>
+    <a:clrScheme name="LibreOffice">
+      <a:dk1>
+        <a:srgbClr val="000000"/>
+      </a:dk1>
+      <a:lt1>
+        <a:srgbClr val="ffffff"/>
+      </a:lt1>
+      <a:dk2>
+        <a:srgbClr val="000000"/>
+      </a:dk2>
+      <a:lt2>
+        <a:srgbClr val="ffffff"/>
+      </a:lt2>
+      <a:accent1>
+        <a:srgbClr val="18a303"/>
+      </a:accent1>
+      <a:accent2>
+        <a:srgbClr val="0369a3"/>
+      </a:accent2>
+      <a:accent3>
+        <a:srgbClr val="a33e03"/>
+      </a:accent3>
+      <a:accent4>
+        <a:srgbClr val="8e03a3"/>
+      </a:accent4>
+      <a:accent5>
+        <a:srgbClr val="c99c00"/>
+      </a:accent5>
+      <a:accent6>
+        <a:srgbClr val="c9211e"/>
+      </a:accent6>
+      <a:hlink>
+        <a:srgbClr val="0000ee"/>
+      </a:hlink>
+      <a:folHlink>
+        <a:srgbClr val="551a8b"/>
+      </a:folHlink>
+    </a:clrScheme>
+    <a:fontScheme name="Office">
+      <a:majorFont>
+        <a:latin typeface="Arial" pitchFamily="0" charset="1"/>
+        <a:ea typeface="DejaVu Sans" pitchFamily="0" charset="1"/>
+        <a:cs typeface="DejaVu Sans" pitchFamily="0" charset="1"/>
+      </a:majorFont>
+      <a:minorFont>
+        <a:latin typeface="Arial" pitchFamily="0" charset="1"/>
+        <a:ea typeface="DejaVu Sans" pitchFamily="0" charset="1"/>
+        <a:cs typeface="DejaVu Sans" pitchFamily="0" charset="1"/>
+      </a:minorFont>
+    </a:fontScheme>
+    <a:fmtScheme>
+      <a:fillStyleLst>
+        <a:solidFill>
+          <a:schemeClr val="phClr"/>
+        </a:solidFill>
+        <a:solidFill>
+          <a:schemeClr val="phClr"/>
+        </a:solidFill>
+        <a:solidFill>
+          <a:schemeClr val="phClr"/>
+        </a:solidFill>
+      </a:fillStyleLst>
+      <a:lnStyleLst>
+        <a:ln w="6350" cap="flat" cmpd="sng" algn="ctr">
+          <a:prstDash val="solid"/>
+          <a:miter/>
+        </a:ln>
+        <a:ln w="6350" cap="flat" cmpd="sng" algn="ctr">
+          <a:prstDash val="solid"/>
+          <a:miter/>
+        </a:ln>
+        <a:ln w="6350" cap="flat" cmpd="sng" algn="ctr">
+          <a:prstDash val="solid"/>
+          <a:miter/>
+        </a:ln>
+      </a:lnStyleLst>
+      <a:effectStyleLst>
+        <a:effectStyle>
+          <a:effectLst/>
+        </a:effectStyle>
+        <a:effectStyle>
+          <a:effectLst/>
+        </a:effectStyle>
+        <a:effectStyle>
+          <a:effectLst/>
+        </a:effectStyle>
+      </a:effectStyleLst>
+      <a:bgFillStyleLst>
+        <a:solidFill>
+          <a:schemeClr val="phClr"/>
+        </a:solidFill>
+        <a:solidFill>
+          <a:schemeClr val="phClr"/>
+        </a:solidFill>
+        <a:solidFill>
+          <a:schemeClr val="phClr"/>
+        </a:solidFill>
+      </a:bgFillStyleLst>
+    </a:fmtScheme>
+  </a:themeElements>
+</a:theme>
 </file>